--- a/MotoGP-Desktop.ecma7/MotoGP-Desktop.ecma6/MotoGP-Desktop.ecma/pruebas de usablidad.docx
+++ b/MotoGP-Desktop.ecma7/MotoGP-Desktop.ecma6/MotoGP-Desktop.ecma/pruebas de usablidad.docx
@@ -9,6 +9,10 @@
     </w:p>
     <w:p>
       <w:r>
+        <w:rPr>
+          <w:noProof/>
+          <w:lang w:eastAsia="es-ES"/>
+        </w:rPr>
         <w:drawing>
           <wp:inline distT="0" distB="0" distL="0" distR="0" wp14:anchorId="06F5EB09" wp14:editId="147602FB">
             <wp:extent cx="5400040" cy="2695575"/>
@@ -58,6 +62,10 @@
     </w:p>
     <w:p>
       <w:r>
+        <w:rPr>
+          <w:noProof/>
+          <w:lang w:eastAsia="es-ES"/>
+        </w:rPr>
         <w:drawing>
           <wp:inline distT="0" distB="0" distL="0" distR="0" wp14:anchorId="56DA9E50" wp14:editId="454B3A0C">
             <wp:extent cx="5400040" cy="2660650"/>
@@ -103,9 +111,13 @@
     </w:p>
     <w:p>
       <w:r>
+        <w:rPr>
+          <w:noProof/>
+          <w:lang w:eastAsia="es-ES"/>
+        </w:rPr>
         <w:lastRenderedPageBreak/>
         <w:drawing>
-          <wp:inline distT="0" distB="0" distL="0" distR="0" wp14:anchorId="30E222E7" wp14:editId="53E95421">
+          <wp:inline distT="0" distB="0" distL="0" distR="0" wp14:anchorId="3818F001" wp14:editId="2FBC2663">
             <wp:extent cx="5400040" cy="2665730"/>
             <wp:effectExtent l="0" t="0" r="0" b="1270"/>
             <wp:docPr id="3" name="Imagen 3"/>
@@ -142,18 +154,31 @@
       </w:r>
     </w:p>
     <w:p>
-      <w:proofErr w:type="spellStart"/>
-      <w:r>
-        <w:t>Despues</w:t>
-      </w:r>
-      <w:proofErr w:type="spellEnd"/>
-    </w:p>
-    <w:p>
-      <w:r>
-        <w:drawing>
-          <wp:inline distT="0" distB="0" distL="0" distR="0" wp14:anchorId="69B75D11" wp14:editId="4E4E452B">
-            <wp:extent cx="5400040" cy="2642235"/>
-            <wp:effectExtent l="0" t="0" r="0" b="5715"/>
+      <w:r>
+        <w:rPr>
+          <w:noProof/>
+          <w:lang w:eastAsia="es-ES"/>
+        </w:rPr>
+        <w:drawing>
+          <wp:anchor distT="0" distB="0" distL="114300" distR="114300" simplePos="0" relativeHeight="251658240" behindDoc="0" locked="0" layoutInCell="1" allowOverlap="1" wp14:anchorId="4551C20E" wp14:editId="6C8E5FCF">
+            <wp:simplePos x="0" y="0"/>
+            <wp:positionH relativeFrom="margin">
+              <wp:align>center</wp:align>
+            </wp:positionH>
+            <wp:positionV relativeFrom="paragraph">
+              <wp:posOffset>275382</wp:posOffset>
+            </wp:positionV>
+            <wp:extent cx="6236335" cy="3051175"/>
+            <wp:effectExtent l="0" t="0" r="0" b="0"/>
+            <wp:wrapThrough wrapText="bothSides">
+              <wp:wrapPolygon edited="0">
+                <wp:start x="0" y="0"/>
+                <wp:lineTo x="0" y="21443"/>
+                <wp:lineTo x="21510" y="21443"/>
+                <wp:lineTo x="21510" y="0"/>
+                <wp:lineTo x="0" y="0"/>
+              </wp:wrapPolygon>
+            </wp:wrapThrough>
             <wp:docPr id="4" name="Imagen 4"/>
             <wp:cNvGraphicFramePr>
               <a:graphicFrameLocks xmlns:a="http://schemas.openxmlformats.org/drawingml/2006/main" noChangeAspect="1"/>
@@ -166,37 +191,38 @@
                     <pic:cNvPicPr/>
                   </pic:nvPicPr>
                   <pic:blipFill>
-                    <a:blip r:embed="rId7"/>
-                    <a:stretch>
-                      <a:fillRect/>
-                    </a:stretch>
-                  </pic:blipFill>
-                  <pic:spPr>
-                    <a:xfrm>
-                      <a:off x="0" y="0"/>
-                      <a:ext cx="5400040" cy="2642235"/>
-                    </a:xfrm>
-                    <a:prstGeom prst="rect">
-                      <a:avLst/>
-                    </a:prstGeom>
-                  </pic:spPr>
-                </pic:pic>
-              </a:graphicData>
-            </a:graphic>
-          </wp:inline>
-        </w:drawing>
-      </w:r>
-      <w:bookmarkStart w:id="0" w:name="_GoBack"/>
-      <w:bookmarkEnd w:id="0"/>
-    </w:p>
-    <w:p/>
-    <w:p/>
-    <w:p>
-      <w:r>
-        <w:t xml:space="preserve">Antes </w:t>
-      </w:r>
-    </w:p>
-    <w:p>
+                    <a:blip r:embed="rId7" cstate="print">
+                      <a:extLst>
+                        <a:ext uri="{28A0092B-C50C-407E-A947-70E740481C1C}">
+                          <a14:useLocalDpi xmlns:a14="http://schemas.microsoft.com/office/drawing/2010/main" val="0"/>
+                        </a:ext>
+                      </a:extLst>
+                    </a:blip>
+                    <a:stretch>
+                      <a:fillRect/>
+                    </a:stretch>
+                  </pic:blipFill>
+                  <pic:spPr>
+                    <a:xfrm>
+                      <a:off x="0" y="0"/>
+                      <a:ext cx="6236335" cy="3051175"/>
+                    </a:xfrm>
+                    <a:prstGeom prst="rect">
+                      <a:avLst/>
+                    </a:prstGeom>
+                  </pic:spPr>
+                </pic:pic>
+              </a:graphicData>
+            </a:graphic>
+            <wp14:sizeRelH relativeFrom="page">
+              <wp14:pctWidth>0</wp14:pctWidth>
+            </wp14:sizeRelH>
+            <wp14:sizeRelV relativeFrom="page">
+              <wp14:pctHeight>0</wp14:pctHeight>
+            </wp14:sizeRelV>
+          </wp:anchor>
+        </w:drawing>
+      </w:r>
       <w:proofErr w:type="spellStart"/>
       <w:r>
         <w:t>Despues</w:t>
@@ -212,11 +238,502 @@
       </w:r>
     </w:p>
     <w:p>
-      <w:proofErr w:type="spellStart"/>
-      <w:r>
-        <w:t>Despues</w:t>
-      </w:r>
-      <w:proofErr w:type="spellEnd"/>
+      <w:r>
+        <w:drawing>
+          <wp:inline distT="0" distB="0" distL="0" distR="0" wp14:anchorId="2E86CE8F" wp14:editId="54E611F2">
+            <wp:extent cx="5400040" cy="528955"/>
+            <wp:effectExtent l="0" t="0" r="0" b="4445"/>
+            <wp:docPr id="5" name="Imagen 5"/>
+            <wp:cNvGraphicFramePr>
+              <a:graphicFrameLocks xmlns:a="http://schemas.openxmlformats.org/drawingml/2006/main" noChangeAspect="1"/>
+            </wp:cNvGraphicFramePr>
+            <a:graphic xmlns:a="http://schemas.openxmlformats.org/drawingml/2006/main">
+              <a:graphicData uri="http://schemas.openxmlformats.org/drawingml/2006/picture">
+                <pic:pic xmlns:pic="http://schemas.openxmlformats.org/drawingml/2006/picture">
+                  <pic:nvPicPr>
+                    <pic:cNvPr id="1" name=""/>
+                    <pic:cNvPicPr/>
+                  </pic:nvPicPr>
+                  <pic:blipFill>
+                    <a:blip r:embed="rId8"/>
+                    <a:stretch>
+                      <a:fillRect/>
+                    </a:stretch>
+                  </pic:blipFill>
+                  <pic:spPr>
+                    <a:xfrm>
+                      <a:off x="0" y="0"/>
+                      <a:ext cx="5400040" cy="528955"/>
+                    </a:xfrm>
+                    <a:prstGeom prst="rect">
+                      <a:avLst/>
+                    </a:prstGeom>
+                  </pic:spPr>
+                </pic:pic>
+              </a:graphicData>
+            </a:graphic>
+          </wp:inline>
+        </w:drawing>
+      </w:r>
+    </w:p>
+    <w:p>
+      <w:r>
+        <w:drawing>
+          <wp:inline distT="0" distB="0" distL="0" distR="0" wp14:anchorId="69165296" wp14:editId="14888874">
+            <wp:extent cx="5400040" cy="424815"/>
+            <wp:effectExtent l="0" t="0" r="0" b="0"/>
+            <wp:docPr id="6" name="Imagen 6"/>
+            <wp:cNvGraphicFramePr>
+              <a:graphicFrameLocks xmlns:a="http://schemas.openxmlformats.org/drawingml/2006/main" noChangeAspect="1"/>
+            </wp:cNvGraphicFramePr>
+            <a:graphic xmlns:a="http://schemas.openxmlformats.org/drawingml/2006/main">
+              <a:graphicData uri="http://schemas.openxmlformats.org/drawingml/2006/picture">
+                <pic:pic xmlns:pic="http://schemas.openxmlformats.org/drawingml/2006/picture">
+                  <pic:nvPicPr>
+                    <pic:cNvPr id="1" name=""/>
+                    <pic:cNvPicPr/>
+                  </pic:nvPicPr>
+                  <pic:blipFill>
+                    <a:blip r:embed="rId9"/>
+                    <a:stretch>
+                      <a:fillRect/>
+                    </a:stretch>
+                  </pic:blipFill>
+                  <pic:spPr>
+                    <a:xfrm>
+                      <a:off x="0" y="0"/>
+                      <a:ext cx="5400040" cy="424815"/>
+                    </a:xfrm>
+                    <a:prstGeom prst="rect">
+                      <a:avLst/>
+                    </a:prstGeom>
+                  </pic:spPr>
+                </pic:pic>
+              </a:graphicData>
+            </a:graphic>
+          </wp:inline>
+        </w:drawing>
+      </w:r>
+    </w:p>
+    <w:p>
+      <w:r>
+        <w:drawing>
+          <wp:inline distT="0" distB="0" distL="0" distR="0" wp14:anchorId="09BFF135" wp14:editId="68B1A7C0">
+            <wp:extent cx="5400040" cy="387985"/>
+            <wp:effectExtent l="0" t="0" r="0" b="0"/>
+            <wp:docPr id="7" name="Imagen 7"/>
+            <wp:cNvGraphicFramePr>
+              <a:graphicFrameLocks xmlns:a="http://schemas.openxmlformats.org/drawingml/2006/main" noChangeAspect="1"/>
+            </wp:cNvGraphicFramePr>
+            <a:graphic xmlns:a="http://schemas.openxmlformats.org/drawingml/2006/main">
+              <a:graphicData uri="http://schemas.openxmlformats.org/drawingml/2006/picture">
+                <pic:pic xmlns:pic="http://schemas.openxmlformats.org/drawingml/2006/picture">
+                  <pic:nvPicPr>
+                    <pic:cNvPr id="1" name=""/>
+                    <pic:cNvPicPr/>
+                  </pic:nvPicPr>
+                  <pic:blipFill>
+                    <a:blip r:embed="rId10"/>
+                    <a:stretch>
+                      <a:fillRect/>
+                    </a:stretch>
+                  </pic:blipFill>
+                  <pic:spPr>
+                    <a:xfrm>
+                      <a:off x="0" y="0"/>
+                      <a:ext cx="5400040" cy="387985"/>
+                    </a:xfrm>
+                    <a:prstGeom prst="rect">
+                      <a:avLst/>
+                    </a:prstGeom>
+                  </pic:spPr>
+                </pic:pic>
+              </a:graphicData>
+            </a:graphic>
+          </wp:inline>
+        </w:drawing>
+      </w:r>
+    </w:p>
+    <w:p>
+      <w:r>
+        <w:lastRenderedPageBreak/>
+        <w:t>Después</w:t>
+      </w:r>
+    </w:p>
+    <w:p>
+      <w:r>
+        <w:drawing>
+          <wp:inline distT="0" distB="0" distL="0" distR="0" wp14:anchorId="721EC887" wp14:editId="596AFA83">
+            <wp:extent cx="5400040" cy="441325"/>
+            <wp:effectExtent l="0" t="0" r="0" b="0"/>
+            <wp:docPr id="8" name="Imagen 8"/>
+            <wp:cNvGraphicFramePr>
+              <a:graphicFrameLocks xmlns:a="http://schemas.openxmlformats.org/drawingml/2006/main" noChangeAspect="1"/>
+            </wp:cNvGraphicFramePr>
+            <a:graphic xmlns:a="http://schemas.openxmlformats.org/drawingml/2006/main">
+              <a:graphicData uri="http://schemas.openxmlformats.org/drawingml/2006/picture">
+                <pic:pic xmlns:pic="http://schemas.openxmlformats.org/drawingml/2006/picture">
+                  <pic:nvPicPr>
+                    <pic:cNvPr id="1" name=""/>
+                    <pic:cNvPicPr/>
+                  </pic:nvPicPr>
+                  <pic:blipFill>
+                    <a:blip r:embed="rId11"/>
+                    <a:stretch>
+                      <a:fillRect/>
+                    </a:stretch>
+                  </pic:blipFill>
+                  <pic:spPr>
+                    <a:xfrm>
+                      <a:off x="0" y="0"/>
+                      <a:ext cx="5400040" cy="441325"/>
+                    </a:xfrm>
+                    <a:prstGeom prst="rect">
+                      <a:avLst/>
+                    </a:prstGeom>
+                  </pic:spPr>
+                </pic:pic>
+              </a:graphicData>
+            </a:graphic>
+          </wp:inline>
+        </w:drawing>
+      </w:r>
+    </w:p>
+    <w:p>
+      <w:r>
+        <w:drawing>
+          <wp:inline distT="0" distB="0" distL="0" distR="0" wp14:anchorId="5B1CE803" wp14:editId="7F04D6E8">
+            <wp:extent cx="5400040" cy="464185"/>
+            <wp:effectExtent l="0" t="0" r="0" b="0"/>
+            <wp:docPr id="11" name="Imagen 11"/>
+            <wp:cNvGraphicFramePr>
+              <a:graphicFrameLocks xmlns:a="http://schemas.openxmlformats.org/drawingml/2006/main" noChangeAspect="1"/>
+            </wp:cNvGraphicFramePr>
+            <a:graphic xmlns:a="http://schemas.openxmlformats.org/drawingml/2006/main">
+              <a:graphicData uri="http://schemas.openxmlformats.org/drawingml/2006/picture">
+                <pic:pic xmlns:pic="http://schemas.openxmlformats.org/drawingml/2006/picture">
+                  <pic:nvPicPr>
+                    <pic:cNvPr id="1" name=""/>
+                    <pic:cNvPicPr/>
+                  </pic:nvPicPr>
+                  <pic:blipFill>
+                    <a:blip r:embed="rId12"/>
+                    <a:stretch>
+                      <a:fillRect/>
+                    </a:stretch>
+                  </pic:blipFill>
+                  <pic:spPr>
+                    <a:xfrm>
+                      <a:off x="0" y="0"/>
+                      <a:ext cx="5400040" cy="464185"/>
+                    </a:xfrm>
+                    <a:prstGeom prst="rect">
+                      <a:avLst/>
+                    </a:prstGeom>
+                  </pic:spPr>
+                </pic:pic>
+              </a:graphicData>
+            </a:graphic>
+          </wp:inline>
+        </w:drawing>
+      </w:r>
+    </w:p>
+    <w:p>
+      <w:r>
+        <w:drawing>
+          <wp:inline distT="0" distB="0" distL="0" distR="0" wp14:anchorId="78D29C6B" wp14:editId="2B77BE9F">
+            <wp:extent cx="5400040" cy="618490"/>
+            <wp:effectExtent l="0" t="0" r="0" b="0"/>
+            <wp:docPr id="10" name="Imagen 10"/>
+            <wp:cNvGraphicFramePr>
+              <a:graphicFrameLocks xmlns:a="http://schemas.openxmlformats.org/drawingml/2006/main" noChangeAspect="1"/>
+            </wp:cNvGraphicFramePr>
+            <a:graphic xmlns:a="http://schemas.openxmlformats.org/drawingml/2006/main">
+              <a:graphicData uri="http://schemas.openxmlformats.org/drawingml/2006/picture">
+                <pic:pic xmlns:pic="http://schemas.openxmlformats.org/drawingml/2006/picture">
+                  <pic:nvPicPr>
+                    <pic:cNvPr id="1" name=""/>
+                    <pic:cNvPicPr/>
+                  </pic:nvPicPr>
+                  <pic:blipFill>
+                    <a:blip r:embed="rId13"/>
+                    <a:stretch>
+                      <a:fillRect/>
+                    </a:stretch>
+                  </pic:blipFill>
+                  <pic:spPr>
+                    <a:xfrm>
+                      <a:off x="0" y="0"/>
+                      <a:ext cx="5400040" cy="618490"/>
+                    </a:xfrm>
+                    <a:prstGeom prst="rect">
+                      <a:avLst/>
+                    </a:prstGeom>
+                  </pic:spPr>
+                </pic:pic>
+              </a:graphicData>
+            </a:graphic>
+          </wp:inline>
+        </w:drawing>
+      </w:r>
+    </w:p>
+    <w:p>
+      <w:r>
+        <w:t xml:space="preserve">Antes </w:t>
+      </w:r>
+    </w:p>
+    <w:p>
+      <w:r>
+        <w:drawing>
+          <wp:inline distT="0" distB="0" distL="0" distR="0" wp14:anchorId="1B1871E5" wp14:editId="7EFF1D1C">
+            <wp:extent cx="5400040" cy="2578735"/>
+            <wp:effectExtent l="0" t="0" r="0" b="0"/>
+            <wp:docPr id="12" name="Imagen 12"/>
+            <wp:cNvGraphicFramePr>
+              <a:graphicFrameLocks xmlns:a="http://schemas.openxmlformats.org/drawingml/2006/main" noChangeAspect="1"/>
+            </wp:cNvGraphicFramePr>
+            <a:graphic xmlns:a="http://schemas.openxmlformats.org/drawingml/2006/main">
+              <a:graphicData uri="http://schemas.openxmlformats.org/drawingml/2006/picture">
+                <pic:pic xmlns:pic="http://schemas.openxmlformats.org/drawingml/2006/picture">
+                  <pic:nvPicPr>
+                    <pic:cNvPr id="1" name=""/>
+                    <pic:cNvPicPr/>
+                  </pic:nvPicPr>
+                  <pic:blipFill>
+                    <a:blip r:embed="rId14"/>
+                    <a:stretch>
+                      <a:fillRect/>
+                    </a:stretch>
+                  </pic:blipFill>
+                  <pic:spPr>
+                    <a:xfrm>
+                      <a:off x="0" y="0"/>
+                      <a:ext cx="5400040" cy="2578735"/>
+                    </a:xfrm>
+                    <a:prstGeom prst="rect">
+                      <a:avLst/>
+                    </a:prstGeom>
+                  </pic:spPr>
+                </pic:pic>
+              </a:graphicData>
+            </a:graphic>
+          </wp:inline>
+        </w:drawing>
+      </w:r>
+    </w:p>
+    <w:p>
+      <w:r>
+        <w:drawing>
+          <wp:inline distT="0" distB="0" distL="0" distR="0" wp14:anchorId="45C42A7D" wp14:editId="74E01C21">
+            <wp:extent cx="5400040" cy="808355"/>
+            <wp:effectExtent l="0" t="0" r="0" b="0"/>
+            <wp:docPr id="13" name="Imagen 13"/>
+            <wp:cNvGraphicFramePr>
+              <a:graphicFrameLocks xmlns:a="http://schemas.openxmlformats.org/drawingml/2006/main" noChangeAspect="1"/>
+            </wp:cNvGraphicFramePr>
+            <a:graphic xmlns:a="http://schemas.openxmlformats.org/drawingml/2006/main">
+              <a:graphicData uri="http://schemas.openxmlformats.org/drawingml/2006/picture">
+                <pic:pic xmlns:pic="http://schemas.openxmlformats.org/drawingml/2006/picture">
+                  <pic:nvPicPr>
+                    <pic:cNvPr id="1" name=""/>
+                    <pic:cNvPicPr/>
+                  </pic:nvPicPr>
+                  <pic:blipFill>
+                    <a:blip r:embed="rId15"/>
+                    <a:stretch>
+                      <a:fillRect/>
+                    </a:stretch>
+                  </pic:blipFill>
+                  <pic:spPr>
+                    <a:xfrm>
+                      <a:off x="0" y="0"/>
+                      <a:ext cx="5400040" cy="808355"/>
+                    </a:xfrm>
+                    <a:prstGeom prst="rect">
+                      <a:avLst/>
+                    </a:prstGeom>
+                  </pic:spPr>
+                </pic:pic>
+              </a:graphicData>
+            </a:graphic>
+          </wp:inline>
+        </w:drawing>
+      </w:r>
+    </w:p>
+    <w:p>
+      <w:r>
+        <w:t>Después</w:t>
+      </w:r>
+    </w:p>
+    <w:p>
+      <w:r>
+        <w:lastRenderedPageBreak/>
+        <w:drawing>
+          <wp:inline distT="0" distB="0" distL="0" distR="0" wp14:anchorId="6955FE33" wp14:editId="7F482BA5">
+            <wp:extent cx="5400040" cy="2814955"/>
+            <wp:effectExtent l="0" t="0" r="0" b="4445"/>
+            <wp:docPr id="15" name="Imagen 15"/>
+            <wp:cNvGraphicFramePr>
+              <a:graphicFrameLocks xmlns:a="http://schemas.openxmlformats.org/drawingml/2006/main" noChangeAspect="1"/>
+            </wp:cNvGraphicFramePr>
+            <a:graphic xmlns:a="http://schemas.openxmlformats.org/drawingml/2006/main">
+              <a:graphicData uri="http://schemas.openxmlformats.org/drawingml/2006/picture">
+                <pic:pic xmlns:pic="http://schemas.openxmlformats.org/drawingml/2006/picture">
+                  <pic:nvPicPr>
+                    <pic:cNvPr id="1" name=""/>
+                    <pic:cNvPicPr/>
+                  </pic:nvPicPr>
+                  <pic:blipFill>
+                    <a:blip r:embed="rId16"/>
+                    <a:stretch>
+                      <a:fillRect/>
+                    </a:stretch>
+                  </pic:blipFill>
+                  <pic:spPr>
+                    <a:xfrm>
+                      <a:off x="0" y="0"/>
+                      <a:ext cx="5400040" cy="2814955"/>
+                    </a:xfrm>
+                    <a:prstGeom prst="rect">
+                      <a:avLst/>
+                    </a:prstGeom>
+                  </pic:spPr>
+                </pic:pic>
+              </a:graphicData>
+            </a:graphic>
+          </wp:inline>
+        </w:drawing>
+      </w:r>
+    </w:p>
+    <w:p>
+      <w:r>
+        <w:drawing>
+          <wp:inline distT="0" distB="0" distL="0" distR="0" wp14:anchorId="39EB1B1F" wp14:editId="2E8286D5">
+            <wp:extent cx="5400040" cy="1148080"/>
+            <wp:effectExtent l="0" t="0" r="0" b="0"/>
+            <wp:docPr id="14" name="Imagen 14"/>
+            <wp:cNvGraphicFramePr>
+              <a:graphicFrameLocks xmlns:a="http://schemas.openxmlformats.org/drawingml/2006/main" noChangeAspect="1"/>
+            </wp:cNvGraphicFramePr>
+            <a:graphic xmlns:a="http://schemas.openxmlformats.org/drawingml/2006/main">
+              <a:graphicData uri="http://schemas.openxmlformats.org/drawingml/2006/picture">
+                <pic:pic xmlns:pic="http://schemas.openxmlformats.org/drawingml/2006/picture">
+                  <pic:nvPicPr>
+                    <pic:cNvPr id="1" name=""/>
+                    <pic:cNvPicPr/>
+                  </pic:nvPicPr>
+                  <pic:blipFill>
+                    <a:blip r:embed="rId17"/>
+                    <a:stretch>
+                      <a:fillRect/>
+                    </a:stretch>
+                  </pic:blipFill>
+                  <pic:spPr>
+                    <a:xfrm>
+                      <a:off x="0" y="0"/>
+                      <a:ext cx="5400040" cy="1148080"/>
+                    </a:xfrm>
+                    <a:prstGeom prst="rect">
+                      <a:avLst/>
+                    </a:prstGeom>
+                  </pic:spPr>
+                </pic:pic>
+              </a:graphicData>
+            </a:graphic>
+          </wp:inline>
+        </w:drawing>
+      </w:r>
+    </w:p>
+    <w:p/>
+    <w:p>
+      <w:r>
+        <w:t xml:space="preserve">Antes </w:t>
+      </w:r>
+    </w:p>
+    <w:p>
+      <w:r>
+        <w:drawing>
+          <wp:inline distT="0" distB="0" distL="0" distR="0" wp14:anchorId="23F03418" wp14:editId="16E4C8D7">
+            <wp:extent cx="5400040" cy="1940560"/>
+            <wp:effectExtent l="0" t="0" r="0" b="2540"/>
+            <wp:docPr id="16" name="Imagen 16"/>
+            <wp:cNvGraphicFramePr>
+              <a:graphicFrameLocks xmlns:a="http://schemas.openxmlformats.org/drawingml/2006/main" noChangeAspect="1"/>
+            </wp:cNvGraphicFramePr>
+            <a:graphic xmlns:a="http://schemas.openxmlformats.org/drawingml/2006/main">
+              <a:graphicData uri="http://schemas.openxmlformats.org/drawingml/2006/picture">
+                <pic:pic xmlns:pic="http://schemas.openxmlformats.org/drawingml/2006/picture">
+                  <pic:nvPicPr>
+                    <pic:cNvPr id="1" name=""/>
+                    <pic:cNvPicPr/>
+                  </pic:nvPicPr>
+                  <pic:blipFill>
+                    <a:blip r:embed="rId18"/>
+                    <a:stretch>
+                      <a:fillRect/>
+                    </a:stretch>
+                  </pic:blipFill>
+                  <pic:spPr>
+                    <a:xfrm>
+                      <a:off x="0" y="0"/>
+                      <a:ext cx="5400040" cy="1940560"/>
+                    </a:xfrm>
+                    <a:prstGeom prst="rect">
+                      <a:avLst/>
+                    </a:prstGeom>
+                  </pic:spPr>
+                </pic:pic>
+              </a:graphicData>
+            </a:graphic>
+          </wp:inline>
+        </w:drawing>
+      </w:r>
+    </w:p>
+    <w:p>
+      <w:r>
+        <w:t>Después</w:t>
+      </w:r>
+    </w:p>
+    <w:p/>
+    <w:p>
+      <w:r>
+        <w:lastRenderedPageBreak/>
+        <w:drawing>
+          <wp:inline distT="0" distB="0" distL="0" distR="0" wp14:anchorId="7A80F98C" wp14:editId="5E2B473F">
+            <wp:extent cx="5400040" cy="1905000"/>
+            <wp:effectExtent l="0" t="0" r="0" b="0"/>
+            <wp:docPr id="17" name="Imagen 17"/>
+            <wp:cNvGraphicFramePr>
+              <a:graphicFrameLocks xmlns:a="http://schemas.openxmlformats.org/drawingml/2006/main" noChangeAspect="1"/>
+            </wp:cNvGraphicFramePr>
+            <a:graphic xmlns:a="http://schemas.openxmlformats.org/drawingml/2006/main">
+              <a:graphicData uri="http://schemas.openxmlformats.org/drawingml/2006/picture">
+                <pic:pic xmlns:pic="http://schemas.openxmlformats.org/drawingml/2006/picture">
+                  <pic:nvPicPr>
+                    <pic:cNvPr id="1" name=""/>
+                    <pic:cNvPicPr/>
+                  </pic:nvPicPr>
+                  <pic:blipFill>
+                    <a:blip r:embed="rId19"/>
+                    <a:stretch>
+                      <a:fillRect/>
+                    </a:stretch>
+                  </pic:blipFill>
+                  <pic:spPr>
+                    <a:xfrm>
+                      <a:off x="0" y="0"/>
+                      <a:ext cx="5400040" cy="1905000"/>
+                    </a:xfrm>
+                    <a:prstGeom prst="rect">
+                      <a:avLst/>
+                    </a:prstGeom>
+                  </pic:spPr>
+                </pic:pic>
+              </a:graphicData>
+            </a:graphic>
+          </wp:inline>
+        </w:drawing>
+      </w:r>
     </w:p>
     <w:p/>
     <w:p/>
@@ -227,25 +744,51 @@
       </w:r>
     </w:p>
     <w:p>
+      <w:r>
+        <w:drawing>
+          <wp:inline distT="0" distB="0" distL="0" distR="0" wp14:anchorId="471300E3" wp14:editId="0F151810">
+            <wp:extent cx="5400040" cy="3564890"/>
+            <wp:effectExtent l="0" t="0" r="0" b="0"/>
+            <wp:docPr id="18" name="Imagen 18"/>
+            <wp:cNvGraphicFramePr>
+              <a:graphicFrameLocks xmlns:a="http://schemas.openxmlformats.org/drawingml/2006/main" noChangeAspect="1"/>
+            </wp:cNvGraphicFramePr>
+            <a:graphic xmlns:a="http://schemas.openxmlformats.org/drawingml/2006/main">
+              <a:graphicData uri="http://schemas.openxmlformats.org/drawingml/2006/picture">
+                <pic:pic xmlns:pic="http://schemas.openxmlformats.org/drawingml/2006/picture">
+                  <pic:nvPicPr>
+                    <pic:cNvPr id="1" name=""/>
+                    <pic:cNvPicPr/>
+                  </pic:nvPicPr>
+                  <pic:blipFill>
+                    <a:blip r:embed="rId20"/>
+                    <a:stretch>
+                      <a:fillRect/>
+                    </a:stretch>
+                  </pic:blipFill>
+                  <pic:spPr>
+                    <a:xfrm>
+                      <a:off x="0" y="0"/>
+                      <a:ext cx="5400040" cy="3564890"/>
+                    </a:xfrm>
+                    <a:prstGeom prst="rect">
+                      <a:avLst/>
+                    </a:prstGeom>
+                  </pic:spPr>
+                </pic:pic>
+              </a:graphicData>
+            </a:graphic>
+          </wp:inline>
+        </w:drawing>
+      </w:r>
+    </w:p>
+    <w:p>
       <w:proofErr w:type="spellStart"/>
       <w:r>
         <w:t>Despues</w:t>
       </w:r>
-      <w:proofErr w:type="spellEnd"/>
-    </w:p>
-    <w:p/>
-    <w:p/>
-    <w:p/>
-    <w:p>
-      <w:r>
-        <w:t xml:space="preserve">Antes </w:t>
-      </w:r>
-    </w:p>
-    <w:p>
-      <w:proofErr w:type="spellStart"/>
-      <w:r>
-        <w:t>Despues</w:t>
-      </w:r>
+      <w:bookmarkStart w:id="0" w:name="_GoBack"/>
+      <w:bookmarkEnd w:id="0"/>
       <w:proofErr w:type="spellEnd"/>
     </w:p>
     <w:p/>

--- a/MotoGP-Desktop.ecma7/MotoGP-Desktop.ecma6/MotoGP-Desktop.ecma/pruebas de usablidad.docx
+++ b/MotoGP-Desktop.ecma7/MotoGP-Desktop.ecma6/MotoGP-Desktop.ecma/pruebas de usablidad.docx
@@ -1,7 +1,23 @@
 
 <file path=word/document.xml><?xml version="1.0" encoding="utf-8"?>
-<w:document xmlns:wpc="http://schemas.microsoft.com/office/word/2010/wordprocessingCanvas" xmlns:cx="http://schemas.microsoft.com/office/drawing/2014/chartex" xmlns:mc="http://schemas.openxmlformats.org/markup-compatibility/2006" xmlns:o="urn:schemas-microsoft-com:office:office" xmlns:r="http://schemas.openxmlformats.org/officeDocument/2006/relationships" xmlns:m="http://schemas.openxmlformats.org/officeDocument/2006/math" xmlns:v="urn:schemas-microsoft-com:vml" xmlns:wp14="http://schemas.microsoft.com/office/word/2010/wordprocessingDrawing" xmlns:wp="http://schemas.openxmlformats.org/drawingml/2006/wordprocessingDrawing" xmlns:w10="urn:schemas-microsoft-com:office:word" xmlns:w="http://schemas.openxmlformats.org/wordprocessingml/2006/main" xmlns:w14="http://schemas.microsoft.com/office/word/2010/wordml" xmlns:w15="http://schemas.microsoft.com/office/word/2012/wordml" xmlns:w16se="http://schemas.microsoft.com/office/word/2015/wordml/symex" xmlns:wpg="http://schemas.microsoft.com/office/word/2010/wordprocessingGroup" xmlns:wpi="http://schemas.microsoft.com/office/word/2010/wordprocessingInk" xmlns:wne="http://schemas.microsoft.com/office/word/2006/wordml" xmlns:wps="http://schemas.microsoft.com/office/word/2010/wordprocessingShape" mc:Ignorable="w14 w15 w16se wp14">
+<w:document xmlns:wpc="http://schemas.microsoft.com/office/word/2010/wordprocessingCanvas" xmlns:cx="http://schemas.microsoft.com/office/drawing/2014/chartex" xmlns:cx1="http://schemas.microsoft.com/office/drawing/2015/9/8/chartex" xmlns:mc="http://schemas.openxmlformats.org/markup-compatibility/2006" xmlns:o="urn:schemas-microsoft-com:office:office" xmlns:r="http://schemas.openxmlformats.org/officeDocument/2006/relationships" xmlns:m="http://schemas.openxmlformats.org/officeDocument/2006/math" xmlns:v="urn:schemas-microsoft-com:vml" xmlns:wp14="http://schemas.microsoft.com/office/word/2010/wordprocessingDrawing" xmlns:wp="http://schemas.openxmlformats.org/drawingml/2006/wordprocessingDrawing" xmlns:w10="urn:schemas-microsoft-com:office:word" xmlns:w="http://schemas.openxmlformats.org/wordprocessingml/2006/main" xmlns:w14="http://schemas.microsoft.com/office/word/2010/wordml" xmlns:w15="http://schemas.microsoft.com/office/word/2012/wordml" xmlns:w16se="http://schemas.microsoft.com/office/word/2015/wordml/symex" xmlns:wpg="http://schemas.microsoft.com/office/word/2010/wordprocessingGroup" xmlns:wpi="http://schemas.microsoft.com/office/word/2010/wordprocessingInk" xmlns:wne="http://schemas.microsoft.com/office/word/2006/wordml" xmlns:wps="http://schemas.microsoft.com/office/word/2010/wordprocessingShape" mc:Ignorable="w14 w15 w16se wp14">
   <w:body>
+    <w:p/>
+    <w:p>
+      <w:pPr>
+        <w:tabs>
+          <w:tab w:val="left" w:pos="1230"/>
+        </w:tabs>
+      </w:pPr>
+      <w:r>
+        <w:t>Tanda 1</w:t>
+      </w:r>
+      <w:r>
+        <w:tab/>
+      </w:r>
+      <w:bookmarkStart w:id="0" w:name="_GoBack"/>
+      <w:bookmarkEnd w:id="0"/>
+    </w:p>
     <w:p>
       <w:r>
         <w:t>Antes</w:t>
@@ -54,11 +70,9 @@
       </w:r>
     </w:p>
     <w:p>
-      <w:proofErr w:type="spellStart"/>
-      <w:r>
-        <w:t>Despues</w:t>
-      </w:r>
-      <w:proofErr w:type="spellEnd"/>
+      <w:r>
+        <w:t>Después</w:t>
+      </w:r>
     </w:p>
     <w:p>
       <w:r>
@@ -155,6 +169,11 @@
     </w:p>
     <w:p>
       <w:r>
+        <w:t>Después</w:t>
+      </w:r>
+    </w:p>
+    <w:p>
+      <w:r>
         <w:rPr>
           <w:noProof/>
           <w:lang w:eastAsia="es-ES"/>
@@ -163,19 +182,19 @@
           <wp:anchor distT="0" distB="0" distL="114300" distR="114300" simplePos="0" relativeHeight="251658240" behindDoc="0" locked="0" layoutInCell="1" allowOverlap="1" wp14:anchorId="4551C20E" wp14:editId="6C8E5FCF">
             <wp:simplePos x="0" y="0"/>
             <wp:positionH relativeFrom="margin">
-              <wp:align>center</wp:align>
+              <wp:align>left</wp:align>
             </wp:positionH>
             <wp:positionV relativeFrom="paragraph">
-              <wp:posOffset>275382</wp:posOffset>
+              <wp:posOffset>442595</wp:posOffset>
             </wp:positionV>
-            <wp:extent cx="6236335" cy="3051175"/>
+            <wp:extent cx="5300980" cy="2593340"/>
             <wp:effectExtent l="0" t="0" r="0" b="0"/>
             <wp:wrapThrough wrapText="bothSides">
               <wp:wrapPolygon edited="0">
                 <wp:start x="0" y="0"/>
-                <wp:lineTo x="0" y="21443"/>
-                <wp:lineTo x="21510" y="21443"/>
-                <wp:lineTo x="21510" y="0"/>
+                <wp:lineTo x="0" y="21420"/>
+                <wp:lineTo x="21502" y="21420"/>
+                <wp:lineTo x="21502" y="0"/>
                 <wp:lineTo x="0" y="0"/>
               </wp:wrapPolygon>
             </wp:wrapThrough>
@@ -205,7 +224,7 @@
                   <pic:spPr>
                     <a:xfrm>
                       <a:off x="0" y="0"/>
-                      <a:ext cx="6236335" cy="3051175"/>
+                      <a:ext cx="5300980" cy="2593340"/>
                     </a:xfrm>
                     <a:prstGeom prst="rect">
                       <a:avLst/>
@@ -223,13 +242,7 @@
           </wp:anchor>
         </w:drawing>
       </w:r>
-      <w:proofErr w:type="spellStart"/>
-      <w:r>
-        <w:t>Despues</w:t>
-      </w:r>
-      <w:proofErr w:type="spellEnd"/>
-    </w:p>
-    <w:p/>
+    </w:p>
     <w:p/>
     <w:p/>
     <w:p>
@@ -239,6 +252,10 @@
     </w:p>
     <w:p>
       <w:r>
+        <w:rPr>
+          <w:noProof/>
+          <w:lang w:eastAsia="es-ES"/>
+        </w:rPr>
         <w:drawing>
           <wp:inline distT="0" distB="0" distL="0" distR="0" wp14:anchorId="2E86CE8F" wp14:editId="54E611F2">
             <wp:extent cx="5400040" cy="528955"/>
@@ -278,6 +295,10 @@
     </w:p>
     <w:p>
       <w:r>
+        <w:rPr>
+          <w:noProof/>
+          <w:lang w:eastAsia="es-ES"/>
+        </w:rPr>
         <w:drawing>
           <wp:inline distT="0" distB="0" distL="0" distR="0" wp14:anchorId="69165296" wp14:editId="14888874">
             <wp:extent cx="5400040" cy="424815"/>
@@ -317,6 +338,10 @@
     </w:p>
     <w:p>
       <w:r>
+        <w:rPr>
+          <w:noProof/>
+          <w:lang w:eastAsia="es-ES"/>
+        </w:rPr>
         <w:drawing>
           <wp:inline distT="0" distB="0" distL="0" distR="0" wp14:anchorId="09BFF135" wp14:editId="68B1A7C0">
             <wp:extent cx="5400040" cy="387985"/>
@@ -356,12 +381,16 @@
     </w:p>
     <w:p>
       <w:r>
+        <w:t>Después</w:t>
+      </w:r>
+    </w:p>
+    <w:p>
+      <w:r>
+        <w:rPr>
+          <w:noProof/>
+          <w:lang w:eastAsia="es-ES"/>
+        </w:rPr>
         <w:lastRenderedPageBreak/>
-        <w:t>Después</w:t>
-      </w:r>
-    </w:p>
-    <w:p>
-      <w:r>
         <w:drawing>
           <wp:inline distT="0" distB="0" distL="0" distR="0" wp14:anchorId="721EC887" wp14:editId="596AFA83">
             <wp:extent cx="5400040" cy="441325"/>
@@ -401,6 +430,10 @@
     </w:p>
     <w:p>
       <w:r>
+        <w:rPr>
+          <w:noProof/>
+          <w:lang w:eastAsia="es-ES"/>
+        </w:rPr>
         <w:drawing>
           <wp:inline distT="0" distB="0" distL="0" distR="0" wp14:anchorId="5B1CE803" wp14:editId="7F04D6E8">
             <wp:extent cx="5400040" cy="464185"/>
@@ -440,6 +473,10 @@
     </w:p>
     <w:p>
       <w:r>
+        <w:rPr>
+          <w:noProof/>
+          <w:lang w:eastAsia="es-ES"/>
+        </w:rPr>
         <w:drawing>
           <wp:inline distT="0" distB="0" distL="0" distR="0" wp14:anchorId="78D29C6B" wp14:editId="2B77BE9F">
             <wp:extent cx="5400040" cy="618490"/>
@@ -484,6 +521,10 @@
     </w:p>
     <w:p>
       <w:r>
+        <w:rPr>
+          <w:noProof/>
+          <w:lang w:eastAsia="es-ES"/>
+        </w:rPr>
         <w:drawing>
           <wp:inline distT="0" distB="0" distL="0" distR="0" wp14:anchorId="1B1871E5" wp14:editId="7EFF1D1C">
             <wp:extent cx="5400040" cy="2578735"/>
@@ -523,6 +564,10 @@
     </w:p>
     <w:p>
       <w:r>
+        <w:rPr>
+          <w:noProof/>
+          <w:lang w:eastAsia="es-ES"/>
+        </w:rPr>
         <w:drawing>
           <wp:inline distT="0" distB="0" distL="0" distR="0" wp14:anchorId="45C42A7D" wp14:editId="74E01C21">
             <wp:extent cx="5400040" cy="808355"/>
@@ -567,7 +612,10 @@
     </w:p>
     <w:p>
       <w:r>
-        <w:lastRenderedPageBreak/>
+        <w:rPr>
+          <w:noProof/>
+          <w:lang w:eastAsia="es-ES"/>
+        </w:rPr>
         <w:drawing>
           <wp:inline distT="0" distB="0" distL="0" distR="0" wp14:anchorId="6955FE33" wp14:editId="7F482BA5">
             <wp:extent cx="5400040" cy="2814955"/>
@@ -607,6 +655,11 @@
     </w:p>
     <w:p>
       <w:r>
+        <w:rPr>
+          <w:noProof/>
+          <w:lang w:eastAsia="es-ES"/>
+        </w:rPr>
+        <w:lastRenderedPageBreak/>
         <w:drawing>
           <wp:inline distT="0" distB="0" distL="0" distR="0" wp14:anchorId="39EB1B1F" wp14:editId="2E8286D5">
             <wp:extent cx="5400040" cy="1148080"/>
@@ -652,6 +705,10 @@
     </w:p>
     <w:p>
       <w:r>
+        <w:rPr>
+          <w:noProof/>
+          <w:lang w:eastAsia="es-ES"/>
+        </w:rPr>
         <w:drawing>
           <wp:inline distT="0" distB="0" distL="0" distR="0" wp14:anchorId="23F03418" wp14:editId="16E4C8D7">
             <wp:extent cx="5400040" cy="1940560"/>
@@ -697,7 +754,10 @@
     <w:p/>
     <w:p>
       <w:r>
-        <w:lastRenderedPageBreak/>
+        <w:rPr>
+          <w:noProof/>
+          <w:lang w:eastAsia="es-ES"/>
+        </w:rPr>
         <w:drawing>
           <wp:inline distT="0" distB="0" distL="0" distR="0" wp14:anchorId="7A80F98C" wp14:editId="5E2B473F">
             <wp:extent cx="5400040" cy="1905000"/>
@@ -745,6 +805,11 @@
     </w:p>
     <w:p>
       <w:r>
+        <w:rPr>
+          <w:noProof/>
+          <w:lang w:eastAsia="es-ES"/>
+        </w:rPr>
+        <w:lastRenderedPageBreak/>
         <w:drawing>
           <wp:inline distT="0" distB="0" distL="0" distR="0" wp14:anchorId="471300E3" wp14:editId="0F151810">
             <wp:extent cx="5400040" cy="3564890"/>
@@ -783,40 +848,123 @@
       </w:r>
     </w:p>
     <w:p>
+      <w:r>
+        <w:t>Después</w:t>
+      </w:r>
+    </w:p>
+    <w:p/>
+    <w:p/>
+    <w:p/>
+    <w:p/>
+    <w:p/>
+    <w:p/>
+    <w:p>
+      <w:r>
+        <w:t>Tanda 2</w:t>
+      </w:r>
+    </w:p>
+    <w:p/>
+    <w:p>
+      <w:r>
+        <w:t xml:space="preserve">Antes </w:t>
+      </w:r>
+    </w:p>
+    <w:p>
+      <w:r>
+        <w:lastRenderedPageBreak/>
+        <w:drawing>
+          <wp:inline distT="0" distB="0" distL="0" distR="0" wp14:anchorId="7F8C4376" wp14:editId="663C2D5B">
+            <wp:extent cx="4572638" cy="3515216"/>
+            <wp:effectExtent l="0" t="0" r="0" b="9525"/>
+            <wp:docPr id="9" name="Imagen 9"/>
+            <wp:cNvGraphicFramePr>
+              <a:graphicFrameLocks xmlns:a="http://schemas.openxmlformats.org/drawingml/2006/main" noChangeAspect="1"/>
+            </wp:cNvGraphicFramePr>
+            <a:graphic xmlns:a="http://schemas.openxmlformats.org/drawingml/2006/main">
+              <a:graphicData uri="http://schemas.openxmlformats.org/drawingml/2006/picture">
+                <pic:pic xmlns:pic="http://schemas.openxmlformats.org/drawingml/2006/picture">
+                  <pic:nvPicPr>
+                    <pic:cNvPr id="1" name=""/>
+                    <pic:cNvPicPr/>
+                  </pic:nvPicPr>
+                  <pic:blipFill>
+                    <a:blip r:embed="rId21"/>
+                    <a:stretch>
+                      <a:fillRect/>
+                    </a:stretch>
+                  </pic:blipFill>
+                  <pic:spPr>
+                    <a:xfrm>
+                      <a:off x="0" y="0"/>
+                      <a:ext cx="4572638" cy="3515216"/>
+                    </a:xfrm>
+                    <a:prstGeom prst="rect">
+                      <a:avLst/>
+                    </a:prstGeom>
+                  </pic:spPr>
+                </pic:pic>
+              </a:graphicData>
+            </a:graphic>
+          </wp:inline>
+        </w:drawing>
+      </w:r>
+    </w:p>
+    <w:p>
+      <w:r>
+        <w:t>Después</w:t>
+      </w:r>
+    </w:p>
+    <w:p/>
+    <w:p>
+      <w:r>
+        <w:drawing>
+          <wp:inline distT="0" distB="0" distL="0" distR="0" wp14:anchorId="43E90A9B" wp14:editId="3DCA89CC">
+            <wp:extent cx="4620270" cy="3753374"/>
+            <wp:effectExtent l="0" t="0" r="8890" b="0"/>
+            <wp:docPr id="19" name="Imagen 19"/>
+            <wp:cNvGraphicFramePr>
+              <a:graphicFrameLocks xmlns:a="http://schemas.openxmlformats.org/drawingml/2006/main" noChangeAspect="1"/>
+            </wp:cNvGraphicFramePr>
+            <a:graphic xmlns:a="http://schemas.openxmlformats.org/drawingml/2006/main">
+              <a:graphicData uri="http://schemas.openxmlformats.org/drawingml/2006/picture">
+                <pic:pic xmlns:pic="http://schemas.openxmlformats.org/drawingml/2006/picture">
+                  <pic:nvPicPr>
+                    <pic:cNvPr id="1" name=""/>
+                    <pic:cNvPicPr/>
+                  </pic:nvPicPr>
+                  <pic:blipFill>
+                    <a:blip r:embed="rId22"/>
+                    <a:stretch>
+                      <a:fillRect/>
+                    </a:stretch>
+                  </pic:blipFill>
+                  <pic:spPr>
+                    <a:xfrm>
+                      <a:off x="0" y="0"/>
+                      <a:ext cx="4620270" cy="3753374"/>
+                    </a:xfrm>
+                    <a:prstGeom prst="rect">
+                      <a:avLst/>
+                    </a:prstGeom>
+                  </pic:spPr>
+                </pic:pic>
+              </a:graphicData>
+            </a:graphic>
+          </wp:inline>
+        </w:drawing>
+      </w:r>
+    </w:p>
+    <w:p/>
+    <w:p/>
+    <w:p>
+      <w:r>
+        <w:t xml:space="preserve">Antes </w:t>
+      </w:r>
+    </w:p>
+    <w:p>
       <w:proofErr w:type="spellStart"/>
       <w:r>
-        <w:t>Despues</w:t>
-      </w:r>
-      <w:bookmarkStart w:id="0" w:name="_GoBack"/>
-      <w:bookmarkEnd w:id="0"/>
-      <w:proofErr w:type="spellEnd"/>
-    </w:p>
-    <w:p/>
-    <w:p/>
-    <w:p/>
-    <w:p>
-      <w:r>
-        <w:t xml:space="preserve">Antes </w:t>
-      </w:r>
-    </w:p>
-    <w:p>
-      <w:proofErr w:type="spellStart"/>
-      <w:r>
-        <w:t>Despues</w:t>
-      </w:r>
-      <w:proofErr w:type="spellEnd"/>
-    </w:p>
-    <w:p/>
-    <w:p/>
-    <w:p/>
-    <w:p>
-      <w:r>
-        <w:t xml:space="preserve">Antes </w:t>
-      </w:r>
-    </w:p>
-    <w:p>
-      <w:proofErr w:type="spellStart"/>
-      <w:r>
+        <w:lastRenderedPageBreak/>
         <w:t>Despues</w:t>
       </w:r>
       <w:proofErr w:type="spellEnd"/>

--- a/MotoGP-Desktop.ecma7/MotoGP-Desktop.ecma6/MotoGP-Desktop.ecma/pruebas de usablidad.docx
+++ b/MotoGP-Desktop.ecma7/MotoGP-Desktop.ecma6/MotoGP-Desktop.ecma/pruebas de usablidad.docx
@@ -5,7 +5,9 @@
     <w:sdt>
       <w:sdtPr>
         <w:rPr>
+          <w:rFonts w:eastAsiaTheme="minorHAnsi"/>
           <w:color w:val="5B9BD5" w:themeColor="accent1"/>
+          <w:lang w:eastAsia="en-US"/>
         </w:rPr>
         <w:id w:val="-1036813001"/>
         <w:docPartObj>
@@ -15,9 +17,7 @@
       </w:sdtPr>
       <w:sdtEndPr>
         <w:rPr>
-          <w:rFonts w:eastAsiaTheme="minorHAnsi"/>
           <w:color w:val="auto"/>
-          <w:lang w:eastAsia="en-US"/>
         </w:rPr>
       </w:sdtEndPr>
       <w:sdtContent>
@@ -160,6 +160,7 @@
             <w:dataBinding w:prefixMappings="xmlns:ns0='http://purl.org/dc/elements/1.1/' xmlns:ns1='http://schemas.openxmlformats.org/package/2006/metadata/core-properties' " w:xpath="/ns1:coreProperties[1]/ns0:subject[1]" w:storeItemID="{6C3C8BC8-F283-45AE-878A-BAB7291924A1}"/>
             <w:text/>
           </w:sdtPr>
+          <w:sdtEndPr/>
           <w:sdtContent>
             <w:p>
               <w:pPr>
@@ -274,6 +275,7 @@
                                     <w:calendar w:val="gregorian"/>
                                   </w:date>
                                 </w:sdtPr>
+                                <w:sdtEndPr/>
                                 <w:sdtContent>
                                   <w:p>
                                     <w:pPr>
@@ -319,6 +321,7 @@
                                     <w:dataBinding w:prefixMappings="xmlns:ns0='http://schemas.openxmlformats.org/officeDocument/2006/extended-properties' " w:xpath="/ns0:Properties[1]/ns0:Company[1]" w:storeItemID="{6668398D-A668-4E3E-A5EB-62B293D839F1}"/>
                                     <w:text/>
                                   </w:sdtPr>
+                                  <w:sdtEndPr/>
                                   <w:sdtContent>
                                     <w:r>
                                       <w:rPr>
@@ -349,6 +352,7 @@
                                     <w:dataBinding w:prefixMappings="xmlns:ns0='http://schemas.microsoft.com/office/2006/coverPageProps' " w:xpath="/ns0:CoverPageProperties[1]/ns0:CompanyAddress[1]" w:storeItemID="{55AF091B-3C7A-41E3-B477-F2FDAA23CFDA}"/>
                                     <w:text/>
                                   </w:sdtPr>
+                                  <w:sdtEndPr/>
                                   <w:sdtContent>
                                     <w:r>
                                       <w:rPr>
@@ -565,6 +569,13 @@
     <w:p/>
     <w:sdt>
       <w:sdtPr>
+        <w:rPr>
+          <w:rFonts w:asciiTheme="minorHAnsi" w:eastAsiaTheme="minorHAnsi" w:hAnsiTheme="minorHAnsi" w:cstheme="minorBidi"/>
+          <w:color w:val="auto"/>
+          <w:sz w:val="22"/>
+          <w:szCs w:val="22"/>
+          <w:lang w:eastAsia="en-US"/>
+        </w:rPr>
         <w:id w:val="294950851"/>
         <w:docPartObj>
           <w:docPartGallery w:val="Table of Contents"/>
@@ -573,13 +584,8 @@
       </w:sdtPr>
       <w:sdtEndPr>
         <w:rPr>
-          <w:rFonts w:asciiTheme="minorHAnsi" w:eastAsiaTheme="minorHAnsi" w:hAnsiTheme="minorHAnsi" w:cstheme="minorBidi"/>
           <w:b/>
           <w:bCs/>
-          <w:color w:val="auto"/>
-          <w:sz w:val="22"/>
-          <w:szCs w:val="22"/>
-          <w:lang w:eastAsia="en-US"/>
         </w:rPr>
       </w:sdtEndPr>
       <w:sdtContent>
@@ -4069,8 +4075,6 @@
               </w:rPr>
               <w:t xml:space="preserve"> </w:t>
             </w:r>
-            <w:bookmarkStart w:id="5" w:name="_GoBack"/>
-            <w:bookmarkEnd w:id="5"/>
             <w:r>
               <w:rPr>
                 <w:rFonts w:ascii="Calibri" w:eastAsia="Times New Roman" w:hAnsi="Calibri" w:cs="Calibri"/>
@@ -4504,12 +4508,12 @@
       <w:pPr>
         <w:pStyle w:val="Ttulo3"/>
       </w:pPr>
-      <w:bookmarkStart w:id="6" w:name="_Toc217007014"/>
+      <w:bookmarkStart w:id="5" w:name="_Toc217007014"/>
       <w:r>
         <w:lastRenderedPageBreak/>
         <w:t>Observaciones</w:t>
       </w:r>
-      <w:bookmarkEnd w:id="6"/>
+      <w:bookmarkEnd w:id="5"/>
     </w:p>
     <w:p>
       <w:r>
@@ -4531,21 +4535,21 @@
       <w:pPr>
         <w:pStyle w:val="Ttulo2"/>
       </w:pPr>
-      <w:bookmarkStart w:id="7" w:name="_Toc217007015"/>
+      <w:bookmarkStart w:id="6" w:name="_Toc217007015"/>
       <w:r>
         <w:t>Tanda 2</w:t>
       </w:r>
-      <w:bookmarkEnd w:id="7"/>
+      <w:bookmarkEnd w:id="6"/>
     </w:p>
     <w:p>
       <w:pPr>
         <w:pStyle w:val="Ttulo3"/>
       </w:pPr>
-      <w:bookmarkStart w:id="8" w:name="_Toc217007016"/>
+      <w:bookmarkStart w:id="7" w:name="_Toc217007016"/>
       <w:r>
         <w:t>Mediciones</w:t>
       </w:r>
-      <w:bookmarkEnd w:id="8"/>
+      <w:bookmarkEnd w:id="7"/>
     </w:p>
     <w:tbl>
       <w:tblPr>
@@ -6407,11 +6411,11 @@
       <w:pPr>
         <w:pStyle w:val="Ttulo3"/>
       </w:pPr>
-      <w:bookmarkStart w:id="9" w:name="_Toc217007017"/>
+      <w:bookmarkStart w:id="8" w:name="_Toc217007017"/>
       <w:r>
         <w:t>Observaciones</w:t>
       </w:r>
-      <w:bookmarkEnd w:id="9"/>
+      <w:bookmarkEnd w:id="8"/>
     </w:p>
     <w:p>
       <w:r>
@@ -6429,21 +6433,21 @@
       <w:pPr>
         <w:pStyle w:val="Ttulo2"/>
       </w:pPr>
-      <w:bookmarkStart w:id="10" w:name="_Toc217007018"/>
+      <w:bookmarkStart w:id="9" w:name="_Toc217007018"/>
       <w:r>
         <w:t>Tanda 3</w:t>
       </w:r>
-      <w:bookmarkEnd w:id="10"/>
+      <w:bookmarkEnd w:id="9"/>
     </w:p>
     <w:p>
       <w:pPr>
         <w:pStyle w:val="Ttulo3"/>
       </w:pPr>
-      <w:bookmarkStart w:id="11" w:name="_Toc217007019"/>
+      <w:bookmarkStart w:id="10" w:name="_Toc217007019"/>
       <w:r>
         <w:t>Mediciones</w:t>
       </w:r>
-      <w:bookmarkEnd w:id="11"/>
+      <w:bookmarkEnd w:id="10"/>
     </w:p>
     <w:p/>
     <w:tbl>
@@ -8236,48 +8240,42 @@
       <w:pPr>
         <w:pStyle w:val="Ttulo3"/>
       </w:pPr>
-      <w:bookmarkStart w:id="12" w:name="_Toc217007020"/>
+      <w:bookmarkStart w:id="11" w:name="_Toc217007020"/>
       <w:r>
         <w:t>Observaciones</w:t>
       </w:r>
-      <w:bookmarkEnd w:id="12"/>
+      <w:bookmarkEnd w:id="11"/>
     </w:p>
     <w:p>
       <w:r>
-        <w:t xml:space="preserve">En esta tanda los usuarios se han desenvuelto bien, acorde con su pericia informática, sin problemas para encontrar la información y a una velocidad </w:t>
-      </w:r>
-      <w:r>
-        <w:t>adecuada</w:t>
-      </w:r>
-      <w:r>
-        <w:t>. La única sugerencia fue el cambio de color de las cartas del juego de memoria.</w:t>
+        <w:t>En esta tanda los usuarios se han desenvuelto bien, acorde con su pericia informática, sin problemas para encontrar la información y a una velocidad adecuada. La única sugerencia fue el cambio de color de las cartas del juego de memoria.</w:t>
       </w:r>
     </w:p>
     <w:p>
       <w:pPr>
         <w:pStyle w:val="Ttulo1"/>
       </w:pPr>
-      <w:bookmarkStart w:id="13" w:name="_Toc217007021"/>
+      <w:bookmarkStart w:id="12" w:name="_Toc217007021"/>
       <w:r>
         <w:t>Mejoras entre tandas</w:t>
+      </w:r>
+      <w:bookmarkEnd w:id="12"/>
+    </w:p>
+    <w:p>
+      <w:pPr>
+        <w:pStyle w:val="Ttulo2"/>
+      </w:pPr>
+      <w:bookmarkStart w:id="13" w:name="_Toc217007022"/>
+      <w:r>
+        <w:t>Tanda 1</w:t>
       </w:r>
       <w:bookmarkEnd w:id="13"/>
     </w:p>
     <w:p>
       <w:pPr>
-        <w:pStyle w:val="Ttulo2"/>
-      </w:pPr>
-      <w:bookmarkStart w:id="14" w:name="_Toc217007022"/>
-      <w:r>
-        <w:t>Tanda 1</w:t>
-      </w:r>
-      <w:bookmarkEnd w:id="14"/>
-    </w:p>
-    <w:p>
-      <w:pPr>
         <w:pStyle w:val="Ttulo3"/>
       </w:pPr>
-      <w:bookmarkStart w:id="15" w:name="_Toc217007024"/>
+      <w:bookmarkStart w:id="14" w:name="_Toc217007024"/>
     </w:p>
     <w:p>
       <w:pPr>
@@ -8286,7 +8284,7 @@
       <w:r>
         <w:t>Modificaciones</w:t>
       </w:r>
-      <w:bookmarkEnd w:id="15"/>
+      <w:bookmarkEnd w:id="14"/>
     </w:p>
     <w:p>
       <w:r>
@@ -8302,32 +8300,32 @@
       <w:pPr>
         <w:pStyle w:val="Ttulo2"/>
       </w:pPr>
-      <w:bookmarkStart w:id="16" w:name="_Toc217007025"/>
+      <w:bookmarkStart w:id="15" w:name="_Toc217007025"/>
       <w:r>
         <w:t>Tanda 2</w:t>
       </w:r>
-      <w:bookmarkEnd w:id="16"/>
+      <w:bookmarkEnd w:id="15"/>
     </w:p>
     <w:p/>
     <w:p>
       <w:pPr>
         <w:pStyle w:val="Ttulo3"/>
       </w:pPr>
-      <w:bookmarkStart w:id="17" w:name="_Toc217007026"/>
+      <w:bookmarkStart w:id="16" w:name="_Toc217007026"/>
       <w:r>
         <w:t>Mediciones</w:t>
       </w:r>
-      <w:bookmarkEnd w:id="17"/>
+      <w:bookmarkEnd w:id="16"/>
     </w:p>
     <w:p>
       <w:pPr>
         <w:pStyle w:val="Ttulo3"/>
       </w:pPr>
-      <w:bookmarkStart w:id="18" w:name="_Toc217007027"/>
+      <w:bookmarkStart w:id="17" w:name="_Toc217007027"/>
       <w:r>
         <w:t>Modificaciones</w:t>
       </w:r>
-      <w:bookmarkEnd w:id="18"/>
+      <w:bookmarkEnd w:id="17"/>
     </w:p>
     <w:p>
       <w:pPr>
@@ -8871,7 +8869,13 @@
     <w:p>
       <w:r>
         <w:lastRenderedPageBreak/>
-        <w:t xml:space="preserve">En el documento meteorología.html he cambiado el encabezado de tal forma que se indique con qué carrera se corresponde dicha meteorología. Además, también modifique la lista de los datos secundarios, de tal forma que se indique que es cada dato. </w:t>
+        <w:t>En el documento meteorología.html he cambiado el encabezado de tal forma que se indique con qué carrera se corresponde dicha meteorología. Además, también modifique la lista de los datos secundarios, de tal forma que se indique que es cada dato</w:t>
+      </w:r>
+      <w:r>
+        <w:t>, pasando de usar una lista desordenada a una lista de descripciones</w:t>
+      </w:r>
+      <w:r>
+        <w:t xml:space="preserve">. </w:t>
       </w:r>
     </w:p>
     <w:p>
@@ -9029,6 +9033,7 @@
     </w:p>
     <w:p>
       <w:r>
+        <w:lastRenderedPageBreak/>
         <w:t>Después:</w:t>
       </w:r>
     </w:p>
@@ -9038,7 +9043,6 @@
           <w:noProof/>
           <w:lang w:eastAsia="es-ES"/>
         </w:rPr>
-        <w:lastRenderedPageBreak/>
         <w:drawing>
           <wp:inline distT="0" distB="0" distL="0" distR="0" wp14:anchorId="5D711FC5" wp14:editId="57DCA2EE">
             <wp:extent cx="5400040" cy="1148080"/>
@@ -9140,6 +9144,10 @@
     <w:p/>
     <w:p>
       <w:r>
+        <w:rPr>
+          <w:noProof/>
+          <w:lang w:eastAsia="es-ES"/>
+        </w:rPr>
         <w:lastRenderedPageBreak/>
         <w:drawing>
           <wp:inline distT="0" distB="0" distL="0" distR="0" wp14:anchorId="3F2BD90D" wp14:editId="1032A144">
@@ -9186,32 +9194,32 @@
       <w:pPr>
         <w:pStyle w:val="Ttulo2"/>
       </w:pPr>
-      <w:bookmarkStart w:id="19" w:name="_Toc217007028"/>
+      <w:bookmarkStart w:id="18" w:name="_Toc217007028"/>
       <w:r>
         <w:t>Tanda3</w:t>
       </w:r>
-      <w:bookmarkEnd w:id="19"/>
+      <w:bookmarkEnd w:id="18"/>
     </w:p>
     <w:p/>
     <w:p>
       <w:pPr>
         <w:pStyle w:val="Ttulo3"/>
       </w:pPr>
-      <w:bookmarkStart w:id="20" w:name="_Toc217007029"/>
+      <w:bookmarkStart w:id="19" w:name="_Toc217007029"/>
       <w:r>
         <w:t>Mediciones</w:t>
       </w:r>
-      <w:bookmarkEnd w:id="20"/>
+      <w:bookmarkEnd w:id="19"/>
     </w:p>
     <w:p>
       <w:pPr>
         <w:pStyle w:val="Ttulo3"/>
       </w:pPr>
-      <w:bookmarkStart w:id="21" w:name="_Toc217007030"/>
+      <w:bookmarkStart w:id="20" w:name="_Toc217007030"/>
       <w:r>
         <w:t>Modificaciones</w:t>
       </w:r>
-      <w:bookmarkEnd w:id="21"/>
+      <w:bookmarkEnd w:id="20"/>
     </w:p>
     <w:p/>
     <w:p/>
@@ -9235,6 +9243,10 @@
         <w:t xml:space="preserve"> razón. </w:t>
       </w:r>
       <w:r>
+        <w:rPr>
+          <w:noProof/>
+          <w:lang w:eastAsia="es-ES"/>
+        </w:rPr>
         <w:drawing>
           <wp:inline distT="0" distB="0" distL="0" distR="0" wp14:anchorId="01616381" wp14:editId="10330F60">
             <wp:extent cx="5400040" cy="4630420"/>
@@ -9384,21 +9396,21 @@
       <w:pPr>
         <w:pStyle w:val="Ttulo1"/>
       </w:pPr>
-      <w:bookmarkStart w:id="22" w:name="_Toc217007031"/>
+      <w:bookmarkStart w:id="21" w:name="_Toc217007031"/>
       <w:r>
         <w:t>Informe global</w:t>
       </w:r>
-      <w:bookmarkEnd w:id="22"/>
+      <w:bookmarkEnd w:id="21"/>
     </w:p>
     <w:p>
       <w:pPr>
         <w:pStyle w:val="Ttulo2"/>
       </w:pPr>
-      <w:bookmarkStart w:id="23" w:name="_Toc217007032"/>
+      <w:bookmarkStart w:id="22" w:name="_Toc217007032"/>
       <w:r>
         <w:t>Tanda 1</w:t>
       </w:r>
-      <w:bookmarkEnd w:id="23"/>
+      <w:bookmarkEnd w:id="22"/>
     </w:p>
     <w:p/>
     <w:tbl>
@@ -10851,11 +10863,11 @@
       <w:pPr>
         <w:pStyle w:val="Ttulo2"/>
       </w:pPr>
-      <w:bookmarkStart w:id="24" w:name="_Toc217007033"/>
+      <w:bookmarkStart w:id="23" w:name="_Toc217007033"/>
       <w:r>
         <w:t>Tanda 2</w:t>
       </w:r>
-      <w:bookmarkEnd w:id="24"/>
+      <w:bookmarkEnd w:id="23"/>
     </w:p>
     <w:tbl>
       <w:tblPr>
@@ -12504,11 +12516,11 @@
       <w:pPr>
         <w:pStyle w:val="Ttulo2"/>
       </w:pPr>
-      <w:bookmarkStart w:id="25" w:name="_Toc217007034"/>
+      <w:bookmarkStart w:id="24" w:name="_Toc217007034"/>
       <w:r>
         <w:t>Tanda 3</w:t>
       </w:r>
-      <w:bookmarkEnd w:id="25"/>
+      <w:bookmarkEnd w:id="24"/>
     </w:p>
     <w:tbl>
       <w:tblPr>
@@ -14096,11 +14108,11 @@
       <w:pPr>
         <w:pStyle w:val="Ttulo2"/>
       </w:pPr>
-      <w:bookmarkStart w:id="26" w:name="_Toc217007035"/>
+      <w:bookmarkStart w:id="25" w:name="_Toc217007035"/>
       <w:r>
         <w:t>Global</w:t>
       </w:r>
-      <w:bookmarkEnd w:id="26"/>
+      <w:bookmarkEnd w:id="25"/>
     </w:p>
     <w:p/>
     <w:tbl>
@@ -15657,12 +15669,12 @@
       <w:pPr>
         <w:pStyle w:val="Ttulo1"/>
       </w:pPr>
-      <w:bookmarkStart w:id="27" w:name="_Toc217007036"/>
+      <w:bookmarkStart w:id="26" w:name="_Toc217007036"/>
       <w:r>
         <w:lastRenderedPageBreak/>
         <w:t>Conclusiones técnicas</w:t>
       </w:r>
-      <w:bookmarkEnd w:id="27"/>
+      <w:bookmarkEnd w:id="26"/>
     </w:p>
     <w:p>
       <w:r>
@@ -15733,14 +15745,13 @@
         </w:numPr>
       </w:pPr>
       <w:r>
-        <w:t xml:space="preserve">Mejoras visuales para que la información se identifique más rápido (por </w:t>
+        <w:t>Mejoras visuales para que la información se identifique más rápido (por ejemplo, en clasificaciones) y no quede todo “plano” a primera vista.</w:t>
       </w:r>
       <w:r>
-        <w:t>ejemplo,</w:t>
+        <w:t xml:space="preserve"> Uso de lista de descripciones para enfatizar datos, en ved de lista desordenadas.</w:t>
       </w:r>
-      <w:r>
-        <w:t xml:space="preserve"> en clasificaciones) y no quede todo “plano” a primera vista.</w:t>
-      </w:r>
+      <w:bookmarkStart w:id="27" w:name="_GoBack"/>
+      <w:bookmarkEnd w:id="27"/>
     </w:p>
     <w:p/>
     <w:p>
@@ -15815,7 +15826,11 @@
     </w:p>
     <w:p>
       <w:r>
-        <w:t>En la conclusión general, antes de realizar las pruebas daba por sentado que todo estaría bien y que la gente no tendría problemas en encontrar la información, cayendo en el error de pensar que todos tienen el mismo nivel de conocimientos, no solo de informática, sino también de familiaridad con la propia página (es decir, saber dónde está cada cosa). Sin embargo, hacer las pruebas me hizo darme cuenta de que la mayoría de usuarios con poco conocimiento se perdían con mucha facilidad y gastaban mucho más tiempo del que yo me esperaba para completar las tareas.</w:t>
+        <w:t xml:space="preserve">En la conclusión general, antes de realizar las pruebas daba por sentado que todo estaría bien y que la gente no tendría problemas en encontrar la información, cayendo en el error de pensar que todos tienen el mismo nivel de conocimientos, no solo de informática, sino también de familiaridad con la propia página (es decir, saber dónde está cada cosa). Sin embargo, hacer las pruebas me hizo darme cuenta de que la mayoría de usuarios con poco </w:t>
+      </w:r>
+      <w:r>
+        <w:lastRenderedPageBreak/>
+        <w:t>conocimiento se perdían con mucha facilidad y gastaban mucho más tiempo del que yo me esperaba para completar las tareas.</w:t>
       </w:r>
     </w:p>
     <w:p/>
@@ -15867,6 +15882,7 @@
         <w:docPartUnique/>
       </w:docPartObj>
     </w:sdtPr>
+    <w:sdtEndPr/>
     <w:sdtContent>
       <w:p>
         <w:pPr>
@@ -15886,7 +15902,7 @@
           <w:rPr>
             <w:noProof/>
           </w:rPr>
-          <w:t>3</w:t>
+          <w:t>22</w:t>
         </w:r>
         <w:r>
           <w:fldChar w:fldCharType="end"/>
@@ -29021,6 +29037,8 @@
   <w:rsids>
     <w:rsidRoot w:val="00ED5C96"/>
     <w:rsid w:val="00000E08"/>
+    <w:rsid w:val="00923866"/>
+    <w:rsid w:val="00E31A40"/>
     <w:rsid w:val="00ED5C96"/>
   </w:rsids>
   <m:mathPr>
